--- a/Tema 1/resumen_examen_tema_1.docx
+++ b/Tema 1/resumen_examen_tema_1.docx
@@ -28,23 +28,25 @@
         <w:t>E</w:t>
       </w:r>
       <w:r>
-        <w:t>s la descripción de los elementos y el tipo de relación que tienen junto con una serie de restricciones o normas sobre cómo se deben usar.</w:t>
-      </w:r>
-    </w:p>
-    <w:p>
-      <w:pPr>
-        <w:jc w:val="both"/>
-      </w:pPr>
-      <w:r>
-        <w:t>En otras palabras, es un esquema de organización esencial para un sistema de software, compuesto por otros sistemas, responsabilidades e interrelaciones.</w:t>
-      </w:r>
-    </w:p>
-    <w:p>
-      <w:pPr>
-        <w:jc w:val="both"/>
-      </w:pPr>
-      <w:r>
-        <w:t>A diferencia de los patrones de diseño, estos tienen un nivel de abstracción mayor.</w:t>
+        <w:t xml:space="preserve">s un esquema de organización para </w:t>
+      </w:r>
+      <w:r>
+        <w:t>los</w:t>
+      </w:r>
+      <w:r>
+        <w:t xml:space="preserve"> sistema</w:t>
+      </w:r>
+      <w:r>
+        <w:t>s</w:t>
+      </w:r>
+      <w:r>
+        <w:t xml:space="preserve"> de software, compuesto por otros sistemas, responsabilidades e interrelaciones</w:t>
+      </w:r>
+      <w:r>
+        <w:t>,</w:t>
+      </w:r>
+      <w:r>
+        <w:t xml:space="preserve"> tienen un nivel de abstracción mayor.</w:t>
       </w:r>
     </w:p>
     <w:p>
@@ -59,51 +61,32 @@
       <w:r>
         <w:t>Los patrones de arquitectura de aplicaciones gráficas más usados son</w:t>
       </w:r>
-    </w:p>
-    <w:p>
-      <w:pPr>
-        <w:numPr>
-          <w:ilvl w:val="0"/>
-          <w:numId w:val="1"/>
-        </w:numPr>
+      <w:r>
+        <w:t>:</w:t>
+      </w:r>
+    </w:p>
+    <w:p>
+      <w:pPr>
         <w:jc w:val="both"/>
       </w:pPr>
       <w:r>
         <w:t>Programación por capas</w:t>
       </w:r>
-    </w:p>
-    <w:p>
-      <w:pPr>
-        <w:numPr>
-          <w:ilvl w:val="0"/>
-          <w:numId w:val="1"/>
-        </w:numPr>
-        <w:jc w:val="both"/>
-      </w:pPr>
+      <w:r>
+        <w:t xml:space="preserve">, </w:t>
+      </w:r>
       <w:r>
         <w:t>Tres niveles</w:t>
       </w:r>
-    </w:p>
-    <w:p>
-      <w:pPr>
-        <w:numPr>
-          <w:ilvl w:val="0"/>
-          <w:numId w:val="1"/>
-        </w:numPr>
-        <w:jc w:val="both"/>
-      </w:pPr>
+      <w:r>
+        <w:t xml:space="preserve">, </w:t>
+      </w:r>
       <w:r>
         <w:t>Arquitectura de microservicios</w:t>
       </w:r>
-    </w:p>
-    <w:p>
-      <w:pPr>
-        <w:numPr>
-          <w:ilvl w:val="0"/>
-          <w:numId w:val="1"/>
-        </w:numPr>
-        <w:jc w:val="both"/>
-      </w:pPr>
+      <w:r>
+        <w:t xml:space="preserve">, </w:t>
+      </w:r>
       <w:r>
         <w:t xml:space="preserve">Arquitectura de </w:t>
       </w:r>
@@ -112,51 +95,27 @@
         <w:t>microkernel</w:t>
       </w:r>
       <w:proofErr w:type="spellEnd"/>
-    </w:p>
-    <w:p>
-      <w:pPr>
-        <w:numPr>
-          <w:ilvl w:val="0"/>
-          <w:numId w:val="1"/>
-        </w:numPr>
-        <w:jc w:val="both"/>
-      </w:pPr>
+      <w:r>
+        <w:t xml:space="preserve">, </w:t>
+      </w:r>
       <w:r>
         <w:t>Invocación implícita</w:t>
       </w:r>
-    </w:p>
-    <w:p>
-      <w:pPr>
-        <w:numPr>
-          <w:ilvl w:val="0"/>
-          <w:numId w:val="1"/>
-        </w:numPr>
-        <w:jc w:val="both"/>
-      </w:pPr>
+      <w:r>
+        <w:t xml:space="preserve">, </w:t>
+      </w:r>
       <w:r>
         <w:t>Arquitectura en pizarra</w:t>
       </w:r>
-    </w:p>
-    <w:p>
-      <w:pPr>
-        <w:numPr>
-          <w:ilvl w:val="0"/>
-          <w:numId w:val="1"/>
-        </w:numPr>
-        <w:jc w:val="both"/>
-      </w:pPr>
+      <w:r>
+        <w:t xml:space="preserve">, </w:t>
+      </w:r>
       <w:r>
         <w:t>Arquitectura dirigida por eventos, Presentación-abstracción-control</w:t>
       </w:r>
-    </w:p>
-    <w:p>
-      <w:pPr>
-        <w:numPr>
-          <w:ilvl w:val="0"/>
-          <w:numId w:val="1"/>
-        </w:numPr>
-        <w:jc w:val="both"/>
-      </w:pPr>
+      <w:r>
+        <w:t xml:space="preserve">, </w:t>
+      </w:r>
       <w:r>
         <w:t>Peer-</w:t>
       </w:r>
@@ -168,53 +127,37 @@
       <w:r>
         <w:t>-peer</w:t>
       </w:r>
-    </w:p>
-    <w:p>
-      <w:pPr>
-        <w:numPr>
-          <w:ilvl w:val="0"/>
-          <w:numId w:val="1"/>
-        </w:numPr>
-        <w:jc w:val="both"/>
-      </w:pPr>
+      <w:r>
+        <w:t xml:space="preserve">, </w:t>
+      </w:r>
       <w:r>
         <w:t>Arquitectura orientada a servicios</w:t>
       </w:r>
-    </w:p>
-    <w:p>
-      <w:pPr>
-        <w:numPr>
-          <w:ilvl w:val="0"/>
-          <w:numId w:val="1"/>
-        </w:numPr>
-        <w:jc w:val="both"/>
-      </w:pPr>
+      <w:r>
+        <w:t xml:space="preserve">, </w:t>
+      </w:r>
       <w:r>
         <w:t>Objetos desnudos</w:t>
       </w:r>
-    </w:p>
-    <w:p>
-      <w:pPr>
-        <w:numPr>
-          <w:ilvl w:val="0"/>
-          <w:numId w:val="1"/>
-        </w:numPr>
-        <w:jc w:val="both"/>
-      </w:pPr>
+      <w:r>
+        <w:t xml:space="preserve">, </w:t>
+      </w:r>
       <w:r>
         <w:t>Modelo Vista Controlador</w:t>
       </w:r>
-    </w:p>
-    <w:p>
-      <w:pPr>
-        <w:jc w:val="both"/>
-      </w:pPr>
-    </w:p>
-    <w:p>
-      <w:pPr>
-        <w:jc w:val="both"/>
-      </w:pPr>
-      <w:proofErr w:type="gramStart"/>
+      <w:r>
+        <w:t>.</w:t>
+      </w:r>
+    </w:p>
+    <w:p>
+      <w:pPr>
+        <w:jc w:val="both"/>
+      </w:pPr>
+    </w:p>
+    <w:p>
+      <w:pPr>
+        <w:jc w:val="both"/>
+      </w:pPr>
       <w:r>
         <w:t xml:space="preserve">El </w:t>
       </w:r>
@@ -223,15 +166,7 @@
           <w:b/>
           <w:bCs/>
         </w:rPr>
-        <w:t>modelo vista</w:t>
-      </w:r>
-      <w:proofErr w:type="gramEnd"/>
-      <w:r>
-        <w:rPr>
-          <w:b/>
-          <w:bCs/>
-        </w:rPr>
-        <w:t xml:space="preserve"> controlador (MVC)</w:t>
+        <w:t>modelo vista controlador (MVC)</w:t>
       </w:r>
       <w:r>
         <w:t>: E</w:t>
@@ -333,15 +268,7 @@
         <w:t xml:space="preserve">Modelo </w:t>
       </w:r>
       <w:r>
-        <w:t xml:space="preserve">en el MVC es el que define qué datos debe contener la aplicación, de forma </w:t>
-      </w:r>
-      <w:proofErr w:type="gramStart"/>
-      <w:r>
-        <w:t>que</w:t>
-      </w:r>
-      <w:proofErr w:type="gramEnd"/>
-      <w:r>
-        <w:t xml:space="preserve"> si el estado de esos datos cambia, el modelo notificará a la vista y si es necesario al controlado para que apliquen los cambios en caso de que sean necesarios.</w:t>
+        <w:t>en el MVC es el que define qué datos debe contener la aplicación, de forma que si el estado de esos datos cambia, el modelo notificará a la vista y si es necesario al controlado para que apliquen los cambios en caso de que sean necesarios.</w:t>
       </w:r>
     </w:p>
     <w:p>
@@ -403,15 +330,112 @@
         <w:t xml:space="preserve">Controlador </w:t>
       </w:r>
       <w:r>
-        <w:t xml:space="preserve">en el MVC es el contiene la lógica que actualiza el modelo y/o vista en base a las respuesta y peticiones de los usuarios de la </w:t>
+        <w:t>en el MVC es el contiene la lógica que actualiza el modelo y/o vista en base a las respuesta y peticiones de los usuarios de la aplicación.</w:t>
+      </w:r>
+      <w:r>
+        <w:t xml:space="preserve"> </w:t>
+      </w:r>
+      <w:r>
+        <w:t>El controlador contiene una lógica que actualiza el modelo y/o vista en respuesta a las entradas de los usuarios de la aplicación.</w:t>
+      </w:r>
+    </w:p>
+    <w:p>
+      <w:pPr>
+        <w:jc w:val="both"/>
+      </w:pPr>
+    </w:p>
+    <w:p>
+      <w:pPr>
+        <w:jc w:val="both"/>
+        <w:rPr>
+          <w:b/>
+          <w:bCs/>
+          <w:u w:val="single"/>
+        </w:rPr>
+      </w:pPr>
+      <w:r>
+        <w:rPr>
+          <w:b/>
+          <w:bCs/>
+          <w:u w:val="single"/>
+        </w:rPr>
+        <w:t>Lenguajes descriptivos</w:t>
+      </w:r>
+      <w:r>
+        <w:rPr>
+          <w:b/>
+          <w:bCs/>
+          <w:u w:val="single"/>
+        </w:rPr>
+        <w:t xml:space="preserve"> o declarativos</w:t>
+      </w:r>
+    </w:p>
+    <w:p>
+      <w:pPr>
+        <w:jc w:val="both"/>
+      </w:pPr>
+      <w:r>
+        <w:t>Es a</w:t>
+      </w:r>
+      <w:r>
+        <w:t>quel que se basa en el paradigma de programación declarativa, el cual se caracteriza porque el programador declara y especifica condiciones, proposiciones, afirmaciones, restricciones, ecuaciones o transformaciones que describe el problema, modelando así la programación lógica y la programación funcional.</w:t>
+      </w:r>
+      <w:r>
+        <w:t xml:space="preserve"> </w:t>
+      </w:r>
+      <w:r>
+        <w:t>El lenguaje descriptivo describe el inconveniente a solucionar, pero no las instrucciones necesarias para hacerlo</w:t>
+      </w:r>
+      <w:r>
+        <w:t>.</w:t>
+      </w:r>
+    </w:p>
+    <w:p>
+      <w:pPr>
+        <w:jc w:val="both"/>
+      </w:pPr>
+    </w:p>
+    <w:p>
+      <w:pPr>
+        <w:jc w:val="both"/>
+      </w:pPr>
+      <w:r>
+        <w:t>Existe una gran variedad de lenguajes descriptivos pero los más famosos y los que más se utilizan hoy en día son:</w:t>
+      </w:r>
+      <w:r>
+        <w:t xml:space="preserve"> </w:t>
+      </w:r>
+      <w:r>
+        <w:t>HTML</w:t>
+      </w:r>
+      <w:r>
+        <w:t xml:space="preserve">, </w:t>
+      </w:r>
+      <w:r>
+        <w:t>XHTML</w:t>
+      </w:r>
+      <w:r>
+        <w:t xml:space="preserve">, </w:t>
+      </w:r>
+      <w:r>
+        <w:t>XML</w:t>
+      </w:r>
+      <w:r>
+        <w:t xml:space="preserve">, </w:t>
+      </w:r>
+      <w:r>
+        <w:t>CSS</w:t>
+      </w:r>
+      <w:r>
+        <w:t xml:space="preserve">, </w:t>
       </w:r>
       <w:proofErr w:type="spellStart"/>
       <w:r>
-        <w:t>aplicación.El</w:t>
+        <w:t>Etc</w:t>
       </w:r>
       <w:proofErr w:type="spellEnd"/>
       <w:r>
-        <w:t xml:space="preserve"> controlador contiene una lógica que actualiza el modelo y/o vista en respuesta a las entradas de los usuarios de la aplicación.</w:t>
+        <w:t>…</w:t>
       </w:r>
     </w:p>
     <w:p>
@@ -434,152 +458,60 @@
           <w:bCs/>
           <w:u w:val="single"/>
         </w:rPr>
-        <w:t>Lenguajes descriptivos</w:t>
-      </w:r>
-    </w:p>
-    <w:p>
-      <w:pPr>
-        <w:jc w:val="both"/>
-      </w:pPr>
-      <w:r>
-        <w:t xml:space="preserve">Un </w:t>
-      </w:r>
-      <w:r>
-        <w:rPr>
-          <w:b/>
-          <w:bCs/>
-        </w:rPr>
-        <w:t xml:space="preserve">lenguaje descriptivo o declarativos </w:t>
-      </w:r>
-      <w:r>
-        <w:t>es aquel que se basa en el paradigma de programación declarativa, el cual se caracteriza porque el programador declara y especifica condiciones, proposiciones, afirmaciones, restricciones, ecuaciones o transformaciones que describe el problema, modelando así la programación lógica y la programación funcional.</w:t>
-      </w:r>
-    </w:p>
-    <w:p>
-      <w:pPr>
-        <w:jc w:val="both"/>
-      </w:pPr>
-      <w:r>
-        <w:t>El lenguaje descriptivo describe el inconveniente a solucionar, pero no las instrucciones necesarias para hacerlo</w:t>
-      </w:r>
-      <w:r>
-        <w:t>.</w:t>
-      </w:r>
-    </w:p>
-    <w:p>
-      <w:pPr>
-        <w:jc w:val="both"/>
-      </w:pPr>
-    </w:p>
-    <w:p>
-      <w:pPr>
-        <w:jc w:val="both"/>
-      </w:pPr>
-      <w:r>
-        <w:t>Existe una gran variedad de lenguajes descriptivos pero los más famosos y los que más se utilizan hoy en día son:</w:t>
+        <w:t>Librerías de componentes nativas y multiplataforma</w:t>
+      </w:r>
+    </w:p>
+    <w:p>
+      <w:pPr>
+        <w:jc w:val="both"/>
+        <w:rPr>
+          <w:b/>
+          <w:bCs/>
+          <w:u w:val="single"/>
+        </w:rPr>
+      </w:pPr>
+    </w:p>
+    <w:p>
+      <w:pPr>
+        <w:jc w:val="both"/>
+      </w:pPr>
+      <w:r>
+        <w:t xml:space="preserve">Una </w:t>
+      </w:r>
+      <w:r>
+        <w:rPr>
+          <w:b/>
+          <w:bCs/>
+        </w:rPr>
+        <w:t>librería</w:t>
+      </w:r>
+      <w:r>
+        <w:t xml:space="preserve"> es un conjunto de funciones, clases y recursos que se pueden utilizar en el desarrollo de software. Pueden estar creadas por otros desarrolladores o pueden ser creados por los mismos programadores para su propio uso.</w:t>
+      </w:r>
+    </w:p>
+    <w:p>
+      <w:pPr>
+        <w:jc w:val="both"/>
+      </w:pPr>
+    </w:p>
+    <w:p>
+      <w:pPr>
+        <w:spacing w:after="160" w:line="259" w:lineRule="auto"/>
+      </w:pPr>
+      <w:r>
+        <w:br w:type="page"/>
+      </w:r>
+    </w:p>
+    <w:p>
+      <w:pPr>
+        <w:spacing w:after="160" w:line="259" w:lineRule="auto"/>
+      </w:pPr>
+      <w:r>
+        <w:lastRenderedPageBreak/>
+        <w:t>Existe una gran variedad de formas de clasificar a las librerías por ejemplo:</w:t>
       </w:r>
       <w:r>
         <w:t xml:space="preserve"> </w:t>
-      </w:r>
-      <w:r>
-        <w:t>HTML</w:t>
-      </w:r>
-      <w:r>
-        <w:t xml:space="preserve">, </w:t>
-      </w:r>
-      <w:r>
-        <w:t>XHTML</w:t>
-      </w:r>
-      <w:r>
-        <w:t xml:space="preserve">, </w:t>
-      </w:r>
-      <w:r>
-        <w:t>XML</w:t>
-      </w:r>
-      <w:r>
-        <w:t xml:space="preserve">, </w:t>
-      </w:r>
-      <w:r>
-        <w:t>CSS</w:t>
-      </w:r>
-      <w:r>
-        <w:t xml:space="preserve">, </w:t>
-      </w:r>
-      <w:proofErr w:type="spellStart"/>
-      <w:r>
-        <w:t>Etc</w:t>
-      </w:r>
-      <w:proofErr w:type="spellEnd"/>
-      <w:r>
-        <w:t>…</w:t>
-      </w:r>
-    </w:p>
-    <w:p>
-      <w:pPr>
-        <w:jc w:val="both"/>
-        <w:rPr>
-          <w:b/>
-          <w:bCs/>
-          <w:u w:val="single"/>
-        </w:rPr>
-      </w:pPr>
-      <w:r>
-        <w:rPr>
-          <w:b/>
-          <w:bCs/>
-          <w:u w:val="single"/>
-        </w:rPr>
-        <w:lastRenderedPageBreak/>
-        <w:t>Librerías de componentes nativas y multiplataforma</w:t>
-      </w:r>
-    </w:p>
-    <w:p>
-      <w:pPr>
-        <w:jc w:val="both"/>
-        <w:rPr>
-          <w:b/>
-          <w:bCs/>
-          <w:u w:val="single"/>
-        </w:rPr>
-      </w:pPr>
-    </w:p>
-    <w:p>
-      <w:pPr>
-        <w:jc w:val="both"/>
-      </w:pPr>
-      <w:r>
-        <w:t xml:space="preserve">Una </w:t>
-      </w:r>
-      <w:r>
-        <w:rPr>
-          <w:b/>
-          <w:bCs/>
-        </w:rPr>
-        <w:t>librería</w:t>
-      </w:r>
-      <w:r>
-        <w:t xml:space="preserve"> es un conjunto de funciones, clases y recursos que se pueden utilizar en el desarrollo de software. Pueden estar creadas por otros desarrolladores o pueden ser creados por los mismos programadores para su propio uso.</w:t>
-      </w:r>
-    </w:p>
-    <w:p>
-      <w:pPr>
-        <w:jc w:val="both"/>
-      </w:pPr>
-    </w:p>
-    <w:p>
-      <w:pPr>
-        <w:jc w:val="both"/>
-      </w:pPr>
-      <w:r>
-        <w:t xml:space="preserve">Existe una gran variedad de formas de clasificar a las </w:t>
-      </w:r>
-      <w:proofErr w:type="gramStart"/>
-      <w:r>
-        <w:t>librerías</w:t>
-      </w:r>
-      <w:proofErr w:type="gramEnd"/>
-      <w:r>
-        <w:t xml:space="preserve"> por ejemplo:</w:t>
       </w:r>
     </w:p>
     <w:p>
@@ -591,7 +523,16 @@
         <w:jc w:val="both"/>
       </w:pPr>
       <w:r>
-        <w:t>En función de su propósito</w:t>
+        <w:t>En función de su</w:t>
+      </w:r>
+      <w:r>
+        <w:t xml:space="preserve"> </w:t>
+      </w:r>
+      <w:r>
+        <w:t>propósito</w:t>
+      </w:r>
+      <w:r>
+        <w:t xml:space="preserve"> </w:t>
       </w:r>
     </w:p>
     <w:p>
@@ -644,18 +585,7 @@
     </w:p>
     <w:p>
       <w:pPr>
-        <w:numPr>
-          <w:ilvl w:val="0"/>
-          <w:numId w:val="4"/>
-        </w:numPr>
-        <w:jc w:val="both"/>
-      </w:pPr>
-      <w:r>
-        <w:t>Etc.</w:t>
-      </w:r>
-    </w:p>
-    <w:p>
-      <w:pPr>
+        <w:ind w:left="360"/>
         <w:jc w:val="both"/>
       </w:pPr>
     </w:p>
@@ -704,157 +634,117 @@
       <w:pPr>
         <w:jc w:val="both"/>
       </w:pPr>
-      <w:r>
-        <w:t xml:space="preserve">Para entenderlo mejor se puede decir que el </w:t>
+    </w:p>
+    <w:p>
+      <w:pPr>
+        <w:jc w:val="both"/>
+      </w:pPr>
+      <w:r>
+        <w:t xml:space="preserve">Una </w:t>
+      </w:r>
+      <w:r>
+        <w:rPr>
+          <w:b/>
+          <w:bCs/>
+        </w:rPr>
+        <w:t xml:space="preserve">librería multiplataforma </w:t>
+      </w:r>
+      <w:r>
+        <w:t>a diferencia de la anterior es aquella que está diseñada para que se pueda utilizar en varios dispositivos independientemente del lenguaje en el que estuviera creado inicialmente.</w:t>
+      </w:r>
+    </w:p>
+    <w:p>
+      <w:pPr>
+        <w:jc w:val="both"/>
+      </w:pPr>
+    </w:p>
+    <w:p>
+      <w:pPr>
+        <w:jc w:val="both"/>
+        <w:rPr>
+          <w:b/>
+          <w:bCs/>
+          <w:u w:val="single"/>
+        </w:rPr>
+      </w:pPr>
+      <w:r>
+        <w:rPr>
+          <w:b/>
+          <w:bCs/>
+          <w:u w:val="single"/>
+        </w:rPr>
+        <w:t>Tipos de herramientas de desarrollo</w:t>
+      </w:r>
+    </w:p>
+    <w:p>
+      <w:pPr>
+        <w:jc w:val="both"/>
+      </w:pPr>
+    </w:p>
+    <w:p>
+      <w:pPr>
+        <w:jc w:val="both"/>
+      </w:pPr>
+      <w:r>
+        <w:t xml:space="preserve">Entre otros motivos, el desarrollo de las GUI depende bastante </w:t>
+      </w:r>
+      <w:r>
+        <w:rPr>
+          <w:b/>
+          <w:bCs/>
+        </w:rPr>
+        <w:t>del lenguaje de programación</w:t>
+      </w:r>
+      <w:r>
+        <w:t xml:space="preserve"> que se utilice y de su entorno de desarrollo. </w:t>
+      </w:r>
+    </w:p>
+    <w:p>
+      <w:pPr>
+        <w:jc w:val="both"/>
+      </w:pPr>
+      <w:r>
+        <w:t xml:space="preserve">No es lo mismo desarrollar una aplicación informática con un lenguaje de programación de </w:t>
+      </w:r>
+      <w:r>
+        <w:rPr>
+          <w:b/>
+          <w:bCs/>
+        </w:rPr>
+        <w:t>tercera generación</w:t>
+      </w:r>
+      <w:r>
+        <w:t xml:space="preserve"> (se utilizan bibliotecas para tener acceso a un entorno gráfico) o de </w:t>
+      </w:r>
+      <w:r>
+        <w:rPr>
+          <w:b/>
+          <w:bCs/>
+        </w:rPr>
+        <w:t>cuarta generación</w:t>
+      </w:r>
+      <w:r>
+        <w:t xml:space="preserve"> (incluyen componentes gráficos y de acceso a datos incorporados). → Necesitan herramientas de software diferentes.</w:t>
+      </w:r>
+    </w:p>
+    <w:p>
+      <w:pPr>
+        <w:jc w:val="both"/>
+      </w:pPr>
+    </w:p>
+    <w:p>
+      <w:pPr>
+        <w:jc w:val="both"/>
+      </w:pPr>
+      <w:r>
+        <w:t>Otro factor a tener en cuenta a la hora de desarrollar las interfaces es el entorno dónde se va a utilizar la GUI. No es lo mismo desarrollar una aplicación para un entorno Web que para un entorno de ventanas (</w:t>
       </w:r>
       <w:proofErr w:type="spellStart"/>
       <w:r>
-        <w:t>play</w:t>
+        <w:t>Winforms</w:t>
       </w:r>
       <w:proofErr w:type="spellEnd"/>
       <w:r>
-        <w:t xml:space="preserve"> store es una aplicación que contiene librerías nativas de Android ya que no sirve para otros sistemas operativos.</w:t>
-      </w:r>
-    </w:p>
-    <w:p>
-      <w:pPr>
-        <w:jc w:val="both"/>
-      </w:pPr>
-    </w:p>
-    <w:p>
-      <w:pPr>
-        <w:jc w:val="both"/>
-      </w:pPr>
-      <w:r>
-        <w:t xml:space="preserve">Una </w:t>
-      </w:r>
-      <w:r>
-        <w:rPr>
-          <w:b/>
-          <w:bCs/>
-        </w:rPr>
-        <w:t xml:space="preserve">librería multiplataforma </w:t>
-      </w:r>
-      <w:r>
-        <w:t>a diferencia de la anterior es aquella que está diseñada para que se pueda utilizar en varios dispositivos independientemente del lenguaje en el que estuviera creado inicialmente.</w:t>
-      </w:r>
-    </w:p>
-    <w:p>
-      <w:pPr>
-        <w:jc w:val="both"/>
-      </w:pPr>
-      <w:r>
-        <w:t xml:space="preserve">Por </w:t>
-      </w:r>
-      <w:proofErr w:type="gramStart"/>
-      <w:r>
-        <w:t>ejemplo</w:t>
-      </w:r>
-      <w:proofErr w:type="gramEnd"/>
-      <w:r>
-        <w:t xml:space="preserve"> las librerías que contiene el juego de móvil Candy </w:t>
-      </w:r>
-      <w:proofErr w:type="spellStart"/>
-      <w:r>
-        <w:t>Crush</w:t>
-      </w:r>
-      <w:proofErr w:type="spellEnd"/>
-      <w:r>
-        <w:t xml:space="preserve"> son multiplataforma ya que está disponible para Android y para iOS.</w:t>
-      </w:r>
-    </w:p>
-    <w:p>
-      <w:pPr>
-        <w:jc w:val="both"/>
-      </w:pPr>
-    </w:p>
-    <w:p>
-      <w:pPr>
-        <w:jc w:val="both"/>
-        <w:rPr>
-          <w:b/>
-          <w:bCs/>
-          <w:u w:val="single"/>
-        </w:rPr>
-      </w:pPr>
-      <w:r>
-        <w:rPr>
-          <w:b/>
-          <w:bCs/>
-          <w:u w:val="single"/>
-        </w:rPr>
-        <w:t>Tipos de herramientas de desarrollo</w:t>
-      </w:r>
-    </w:p>
-    <w:p>
-      <w:pPr>
-        <w:jc w:val="both"/>
-      </w:pPr>
-    </w:p>
-    <w:p>
-      <w:pPr>
-        <w:jc w:val="both"/>
-      </w:pPr>
-      <w:r>
-        <w:t xml:space="preserve">Entre otros motivos, el desarrollo de las GUI depende bastante </w:t>
-      </w:r>
-      <w:r>
-        <w:rPr>
-          <w:b/>
-          <w:bCs/>
-        </w:rPr>
-        <w:t>del lenguaje de programación</w:t>
-      </w:r>
-      <w:r>
-        <w:t xml:space="preserve"> que se utilice y de su entorno de desarrollo. </w:t>
-      </w:r>
-    </w:p>
-    <w:p>
-      <w:pPr>
-        <w:jc w:val="both"/>
-      </w:pPr>
-      <w:r>
-        <w:t xml:space="preserve">No es lo mismo desarrollar una aplicación informática con un lenguaje de programación de </w:t>
-      </w:r>
-      <w:r>
-        <w:rPr>
-          <w:b/>
-          <w:bCs/>
-        </w:rPr>
-        <w:t>tercera generación</w:t>
-      </w:r>
-      <w:r>
-        <w:t xml:space="preserve"> (se utilizan bibliotecas para tener acceso a un entorno gráfico) o de </w:t>
-      </w:r>
-      <w:r>
-        <w:rPr>
-          <w:b/>
-          <w:bCs/>
-        </w:rPr>
-        <w:t>cuarta generación</w:t>
-      </w:r>
-      <w:r>
-        <w:t xml:space="preserve"> (incluyen componentes gráficos y de acceso a datos incorporados). → Necesitan herramientas de software diferentes.</w:t>
-      </w:r>
-    </w:p>
-    <w:p>
-      <w:pPr>
-        <w:jc w:val="both"/>
-      </w:pPr>
-    </w:p>
-    <w:p>
-      <w:pPr>
-        <w:jc w:val="both"/>
-      </w:pPr>
-      <w:r>
-        <w:t>Otro factor a tener en cuenta a la hora de desarrollar las interfaces es el entorno dónde se va a utilizar la GUI. No es lo mismo desarrollar una aplicación para un entorno Web que para un entorno de ventanas (</w:t>
-      </w:r>
-      <w:proofErr w:type="spellStart"/>
-      <w:r>
-        <w:t>Winforms</w:t>
-      </w:r>
-      <w:proofErr w:type="spellEnd"/>
-      <w:r>
         <w:t>). → Los componentes, lenguajes, metodología de trabajo y posibilidades son diferentes en ambos casos.</w:t>
       </w:r>
     </w:p>
@@ -884,15 +774,7 @@
         <w:jc w:val="both"/>
       </w:pPr>
       <w:r>
-        <w:t xml:space="preserve">Por </w:t>
-      </w:r>
-      <w:proofErr w:type="gramStart"/>
-      <w:r>
-        <w:t>último</w:t>
-      </w:r>
-      <w:proofErr w:type="gramEnd"/>
-      <w:r>
-        <w:t xml:space="preserve"> debemos saber que el desarrollo de las GUI debe tener en cuenta muchos aspectos ya que engloba el diseño gráfico, de lingüística, de programación, de tecnología informática etc. → No es un trabajo sencillo de realizar</w:t>
+        <w:t>Por último debemos saber que el desarrollo de las GUI debe tener en cuenta muchos aspectos ya que engloba el diseño gráfico, de lingüística, de programación, de tecnología informática etc. → No es un trabajo sencillo de realizar</w:t>
       </w:r>
       <w:r>
         <w:t>.</w:t>
@@ -908,7 +790,6 @@
         <w:jc w:val="both"/>
       </w:pPr>
       <w:r>
-        <w:lastRenderedPageBreak/>
         <w:t>Existe una gran variedad de herramientas que nos permite el desarrollo de las GUI. En general las podemos clasificar en función de:</w:t>
       </w:r>
     </w:p>
@@ -1000,7 +881,11 @@
         <w:jc w:val="both"/>
       </w:pPr>
       <w:r>
-        <w:t xml:space="preserve">Incorporación de varios elementos preprogramados que facilitan la creación de GUI más complejas. → Se desarrolla de forma sencilla. → Ejemplo: Añadir un menú o un icono se reduce en desplazar ese elemento hasta el panel principal y luego modificar sus propiedades. → Los elementos pueden ser para fomentar la interacción con el usuario (ayudas, acciones sobre cursores, </w:t>
+        <w:t xml:space="preserve">Incorporación de varios elementos preprogramados que facilitan la creación de GUI más complejas. → Se desarrolla de forma sencilla. → Ejemplo: Añadir un menú o un icono se reduce en desplazar ese elemento hasta el panel principal y luego modificar sus propiedades. → Los elementos pueden ser para fomentar la interacción con el usuario </w:t>
+      </w:r>
+      <w:r>
+        <w:lastRenderedPageBreak/>
+        <w:t xml:space="preserve">(ayudas, acciones sobre cursores, </w:t>
       </w:r>
       <w:proofErr w:type="spellStart"/>
       <w:r>
@@ -1103,21 +988,12 @@
       <w:r>
         <w:t xml:space="preserve"> Desarrollado inicialmente por </w:t>
       </w:r>
-      <w:proofErr w:type="gramStart"/>
       <w:r>
         <w:rPr>
           <w:i/>
           <w:iCs/>
         </w:rPr>
-        <w:t>IBM</w:t>
-      </w:r>
-      <w:proofErr w:type="gramEnd"/>
-      <w:r>
-        <w:rPr>
-          <w:i/>
-          <w:iCs/>
-        </w:rPr>
-        <w:t xml:space="preserve"> </w:t>
+        <w:t xml:space="preserve">IBM </w:t>
       </w:r>
       <w:r>
         <w:t xml:space="preserve">aunque ahora está gestionado por una fundación sin ánimo de lucro → gratuito y open </w:t>
@@ -1410,7 +1286,6 @@
         <w:jc w:val="both"/>
       </w:pPr>
       <w:r>
-        <w:lastRenderedPageBreak/>
         <w:t>Comunicación entre sistemas informáticos.</w:t>
       </w:r>
     </w:p>
@@ -1488,9 +1363,308 @@
           <w:b/>
           <w:bCs/>
         </w:rPr>
-        <w:t>Las interfaces de líneas de instrucciones (CLI</w:t>
-      </w:r>
-      <w:proofErr w:type="gramStart"/>
+        <w:t xml:space="preserve">Las interfaces de líneas de instrucciones (CLI) </w:t>
+      </w:r>
+      <w:r>
+        <w:t xml:space="preserve"> son aquellas que permiten a los usuarios interactuar con el ordenador por medio de líneas de texto simples que contienen instrucciones. </w:t>
+      </w:r>
+    </w:p>
+    <w:p>
+      <w:pPr>
+        <w:jc w:val="both"/>
+      </w:pPr>
+      <w:r>
+        <w:t>Se utilizaban sobre todo en los sistemas operativos antiguos cuando no se tenían los conocimientos suficientes para usar las GUI.</w:t>
+      </w:r>
+    </w:p>
+    <w:p>
+      <w:pPr>
+        <w:jc w:val="both"/>
+      </w:pPr>
+      <w:r>
+        <w:t xml:space="preserve">Actualmente se siguen utilizando ya que una instrucción compleja es bastante difícil de representar mediante los elementos que ofrecen las interfaces gráficas. Algunos ejemplos que lo incluyen son los </w:t>
+      </w:r>
+      <w:proofErr w:type="spellStart"/>
+      <w:r>
+        <w:t>routers</w:t>
+      </w:r>
+      <w:proofErr w:type="spellEnd"/>
+      <w:r>
+        <w:t xml:space="preserve"> o los conmutadores.</w:t>
+      </w:r>
+    </w:p>
+    <w:p>
+      <w:pPr>
+        <w:jc w:val="both"/>
+      </w:pPr>
+    </w:p>
+    <w:p>
+      <w:pPr>
+        <w:jc w:val="both"/>
+      </w:pPr>
+      <w:r>
+        <w:t xml:space="preserve">Cabe destacar que todos los sistemas operativos ofrecen la posibilidad de trabajar mediante un intérprete de instrucciones  por ejemplo </w:t>
+      </w:r>
+      <w:proofErr w:type="spellStart"/>
+      <w:r>
+        <w:t>shell</w:t>
+      </w:r>
+      <w:proofErr w:type="spellEnd"/>
+      <w:r>
+        <w:t xml:space="preserve"> de UNIX o  </w:t>
+      </w:r>
+      <w:proofErr w:type="spellStart"/>
+      <w:r>
+        <w:t>powershell</w:t>
+      </w:r>
+      <w:proofErr w:type="spellEnd"/>
+      <w:r>
+        <w:t xml:space="preserve"> de Windows…</w:t>
+      </w:r>
+    </w:p>
+    <w:p>
+      <w:pPr>
+        <w:jc w:val="both"/>
+      </w:pPr>
+      <w:r>
+        <w:t xml:space="preserve">Debemos tener en cuenta que no todas </w:t>
+      </w:r>
+      <w:proofErr w:type="spellStart"/>
+      <w:r>
+        <w:t>todas</w:t>
+      </w:r>
+      <w:proofErr w:type="spellEnd"/>
+      <w:r>
+        <w:t xml:space="preserve"> las funcionalidades se pueden representar mediante interfaces de usuario. Por ejemplo aquellas que requieran muchas instrucciones serán difícilmente programables mediante interfaces gráficas; sin embargo, con una pequeña programación </w:t>
+      </w:r>
+      <w:proofErr w:type="spellStart"/>
+      <w:r>
+        <w:t>Batch</w:t>
+      </w:r>
+      <w:proofErr w:type="spellEnd"/>
+      <w:r>
+        <w:t xml:space="preserve"> en Windows o los </w:t>
+      </w:r>
+      <w:proofErr w:type="spellStart"/>
+      <w:r>
+        <w:t>shell</w:t>
+      </w:r>
+      <w:proofErr w:type="spellEnd"/>
+      <w:r>
+        <w:t xml:space="preserve"> scripts en UNIX, se programarán con facilidad.</w:t>
+      </w:r>
+    </w:p>
+    <w:p>
+      <w:pPr>
+        <w:jc w:val="both"/>
+      </w:pPr>
+    </w:p>
+    <w:p>
+      <w:pPr>
+        <w:jc w:val="both"/>
+      </w:pPr>
+      <w:r>
+        <w:t>Por último debemos resaltar que el diseño de las interfaces de usuario es una</w:t>
+      </w:r>
+      <w:r>
+        <w:rPr>
+          <w:b/>
+          <w:bCs/>
+        </w:rPr>
+        <w:t xml:space="preserve"> parte crítica</w:t>
+      </w:r>
+      <w:r>
+        <w:t>. Es necesario que se cumplan todos los</w:t>
+      </w:r>
+      <w:r>
+        <w:rPr>
+          <w:b/>
+          <w:bCs/>
+        </w:rPr>
+        <w:t xml:space="preserve"> requisitos especificados</w:t>
+      </w:r>
+      <w:r>
+        <w:t xml:space="preserve"> y que sea </w:t>
+      </w:r>
+      <w:r>
+        <w:rPr>
+          <w:b/>
+          <w:bCs/>
+        </w:rPr>
+        <w:t>sencilla e intuitiva</w:t>
+      </w:r>
+      <w:r>
+        <w:t xml:space="preserve"> para el usuario ya que si no se cumplen, difícilmente se conseguirá una interfaz adecuada para ser usada de forma agradable y sencilla por los usuarios.</w:t>
+      </w:r>
+    </w:p>
+    <w:p>
+      <w:pPr>
+        <w:jc w:val="both"/>
+      </w:pPr>
+    </w:p>
+    <w:p>
+      <w:pPr>
+        <w:jc w:val="both"/>
+      </w:pPr>
+      <w:r>
+        <w:t xml:space="preserve">Las </w:t>
+      </w:r>
+      <w:r>
+        <w:rPr>
+          <w:b/>
+          <w:bCs/>
+        </w:rPr>
+        <w:t xml:space="preserve">GUI </w:t>
+      </w:r>
+      <w:r>
+        <w:t xml:space="preserve">están compuestas por </w:t>
+      </w:r>
+      <w:r>
+        <w:rPr>
+          <w:b/>
+          <w:bCs/>
+        </w:rPr>
+        <w:t xml:space="preserve">elementos </w:t>
+      </w:r>
+      <w:r>
+        <w:t xml:space="preserve">propios, comunes a otras GUI desarrolladas, y que disponen de ciertas características y propiedades. </w:t>
+      </w:r>
+    </w:p>
+    <w:p>
+      <w:pPr>
+        <w:jc w:val="both"/>
+      </w:pPr>
+      <w:r>
+        <w:t>A través de esto se facilita el desarrollo de las GUI de las aplicaciones informáticas, ofreciendo la posibilidad de cumplir la mayoría de las características definidas.</w:t>
+      </w:r>
+    </w:p>
+    <w:p>
+      <w:pPr>
+        <w:jc w:val="both"/>
+      </w:pPr>
+      <w:r>
+        <w:t>Para que el usuario pueda utilizar estos elementos, necesita usar algún dispositivo de entrada/salida (teclado, ratón, touchpad, micrófono, altavoz, pantalla, impresora…).</w:t>
+      </w:r>
+    </w:p>
+    <w:p>
+      <w:pPr>
+        <w:jc w:val="both"/>
+      </w:pPr>
+      <w:r>
+        <w:t>Para algunos de los elementos que ofrecen las GUI vamos a necesitar ciertos dispositivos.</w:t>
+      </w:r>
+    </w:p>
+    <w:p>
+      <w:pPr>
+        <w:jc w:val="both"/>
+      </w:pPr>
+      <w:r>
+        <w:t>En conclusión, cada GUI utiliza los elementos en función de su entorno de trabajo y por tanto no todas las GUI tienen los mismo elementos.</w:t>
+      </w:r>
+    </w:p>
+    <w:p>
+      <w:pPr>
+        <w:jc w:val="both"/>
+      </w:pPr>
+    </w:p>
+    <w:p>
+      <w:pPr>
+        <w:jc w:val="both"/>
+      </w:pPr>
+      <w:r>
+        <w:t>Los elementos más comunes que tienen las GUI son los siguientes:</w:t>
+      </w:r>
+    </w:p>
+    <w:p>
+      <w:pPr>
+        <w:jc w:val="both"/>
+      </w:pPr>
+      <w:r>
+        <w:t>Ventanas,</w:t>
+      </w:r>
+      <w:r>
+        <w:t xml:space="preserve"> </w:t>
+      </w:r>
+      <w:r>
+        <w:t>Cuadros de diálogo</w:t>
+      </w:r>
+      <w:r>
+        <w:t xml:space="preserve">, </w:t>
+      </w:r>
+      <w:r>
+        <w:t>Asistentes</w:t>
+      </w:r>
+      <w:r>
+        <w:t xml:space="preserve">, </w:t>
+      </w:r>
+      <w:r>
+        <w:t>Menús</w:t>
+      </w:r>
+      <w:r>
+        <w:t xml:space="preserve"> </w:t>
+      </w:r>
+      <w:r>
+        <w:t>Pestañas</w:t>
+      </w:r>
+      <w:r>
+        <w:t xml:space="preserve">, </w:t>
+      </w:r>
+      <w:r>
+        <w:t>Barra de herramientas</w:t>
+      </w:r>
+      <w:r>
+        <w:t xml:space="preserve">, </w:t>
+      </w:r>
+      <w:r>
+        <w:t>Iconos</w:t>
+      </w:r>
+      <w:r>
+        <w:t xml:space="preserve">, </w:t>
+      </w:r>
+      <w:r>
+        <w:t>Entornos de trabajo</w:t>
+      </w:r>
+      <w:r>
+        <w:t xml:space="preserve">, </w:t>
+      </w:r>
+      <w:r>
+        <w:t>Controles</w:t>
+      </w:r>
+      <w:r>
+        <w:t xml:space="preserve"> y </w:t>
+      </w:r>
+      <w:r>
+        <w:t>Tipografía</w:t>
+      </w:r>
+    </w:p>
+    <w:p>
+      <w:pPr>
+        <w:jc w:val="both"/>
+      </w:pPr>
+    </w:p>
+    <w:p>
+      <w:pPr>
+        <w:jc w:val="both"/>
+      </w:pPr>
+      <w:r>
+        <w:t xml:space="preserve">Las </w:t>
+      </w:r>
+      <w:r>
+        <w:rPr>
+          <w:b/>
+          <w:bCs/>
+        </w:rPr>
+        <w:t>ventanas(</w:t>
+      </w:r>
+      <w:proofErr w:type="spellStart"/>
+      <w:r>
+        <w:rPr>
+          <w:b/>
+          <w:bCs/>
+        </w:rPr>
+        <w:t>windows</w:t>
+      </w:r>
+      <w:proofErr w:type="spellEnd"/>
       <w:r>
         <w:rPr>
           <w:b/>
@@ -1499,360 +1673,6 @@
         <w:t xml:space="preserve">) </w:t>
       </w:r>
       <w:r>
-        <w:t xml:space="preserve"> son</w:t>
-      </w:r>
-      <w:proofErr w:type="gramEnd"/>
-      <w:r>
-        <w:t xml:space="preserve"> aquellas que permiten a los usuarios interactuar con el ordenador por medio de líneas de texto simples que contienen instrucciones. </w:t>
-      </w:r>
-    </w:p>
-    <w:p>
-      <w:pPr>
-        <w:jc w:val="both"/>
-      </w:pPr>
-      <w:r>
-        <w:t>Se utilizaban sobre todo en los sistemas operativos antiguos cuando no se tenían los conocimientos suficientes para usar las GUI.</w:t>
-      </w:r>
-    </w:p>
-    <w:p>
-      <w:pPr>
-        <w:jc w:val="both"/>
-      </w:pPr>
-      <w:r>
-        <w:t xml:space="preserve">Actualmente se siguen utilizando ya que una instrucción compleja es bastante difícil de representar mediante los elementos que ofrecen las interfaces gráficas. Algunos ejemplos que lo incluyen son los </w:t>
-      </w:r>
-      <w:proofErr w:type="spellStart"/>
-      <w:r>
-        <w:t>routers</w:t>
-      </w:r>
-      <w:proofErr w:type="spellEnd"/>
-      <w:r>
-        <w:t xml:space="preserve"> o los conmutadores.</w:t>
-      </w:r>
-    </w:p>
-    <w:p>
-      <w:pPr>
-        <w:jc w:val="both"/>
-      </w:pPr>
-    </w:p>
-    <w:p>
-      <w:pPr>
-        <w:jc w:val="both"/>
-      </w:pPr>
-      <w:r>
-        <w:t xml:space="preserve">Cabe destacar que todos los sistemas operativos ofrecen la posibilidad de trabajar mediante un intérprete de </w:t>
-      </w:r>
-      <w:proofErr w:type="gramStart"/>
-      <w:r>
-        <w:t>instrucciones  por</w:t>
-      </w:r>
-      <w:proofErr w:type="gramEnd"/>
-      <w:r>
-        <w:t xml:space="preserve"> ejemplo </w:t>
-      </w:r>
-      <w:proofErr w:type="spellStart"/>
-      <w:r>
-        <w:t>shell</w:t>
-      </w:r>
-      <w:proofErr w:type="spellEnd"/>
-      <w:r>
-        <w:t xml:space="preserve"> de UNIX o  </w:t>
-      </w:r>
-      <w:proofErr w:type="spellStart"/>
-      <w:r>
-        <w:t>powershell</w:t>
-      </w:r>
-      <w:proofErr w:type="spellEnd"/>
-      <w:r>
-        <w:t xml:space="preserve"> de Windows…</w:t>
-      </w:r>
-    </w:p>
-    <w:p>
-      <w:pPr>
-        <w:jc w:val="both"/>
-      </w:pPr>
-      <w:r>
-        <w:t xml:space="preserve">Debemos tener en cuenta que no todas </w:t>
-      </w:r>
-      <w:proofErr w:type="spellStart"/>
-      <w:r>
-        <w:t>todas</w:t>
-      </w:r>
-      <w:proofErr w:type="spellEnd"/>
-      <w:r>
-        <w:t xml:space="preserve"> las funcionalidades se pueden representar mediante interfaces de usuario. Por </w:t>
-      </w:r>
-      <w:proofErr w:type="gramStart"/>
-      <w:r>
-        <w:t>ejemplo</w:t>
-      </w:r>
-      <w:proofErr w:type="gramEnd"/>
-      <w:r>
-        <w:t xml:space="preserve"> aquellas que requieran muchas instrucciones serán difícilmente programables mediante interfaces gráficas; sin embargo, con una pequeña programación </w:t>
-      </w:r>
-      <w:proofErr w:type="spellStart"/>
-      <w:r>
-        <w:t>Batch</w:t>
-      </w:r>
-      <w:proofErr w:type="spellEnd"/>
-      <w:r>
-        <w:t xml:space="preserve"> en Windows o los </w:t>
-      </w:r>
-      <w:proofErr w:type="spellStart"/>
-      <w:r>
-        <w:t>shell</w:t>
-      </w:r>
-      <w:proofErr w:type="spellEnd"/>
-      <w:r>
-        <w:t xml:space="preserve"> scripts en UNIX, se programarán con facilidad.</w:t>
-      </w:r>
-    </w:p>
-    <w:p>
-      <w:pPr>
-        <w:jc w:val="both"/>
-      </w:pPr>
-    </w:p>
-    <w:p>
-      <w:pPr>
-        <w:jc w:val="both"/>
-      </w:pPr>
-      <w:r>
-        <w:t xml:space="preserve">Por </w:t>
-      </w:r>
-      <w:proofErr w:type="gramStart"/>
-      <w:r>
-        <w:t>último</w:t>
-      </w:r>
-      <w:proofErr w:type="gramEnd"/>
-      <w:r>
-        <w:t xml:space="preserve"> debemos resaltar que el diseño de las interfaces de usuario es una</w:t>
-      </w:r>
-      <w:r>
-        <w:rPr>
-          <w:b/>
-          <w:bCs/>
-        </w:rPr>
-        <w:t xml:space="preserve"> parte crítica</w:t>
-      </w:r>
-      <w:r>
-        <w:t>. Es necesario que se cumplan todos los</w:t>
-      </w:r>
-      <w:r>
-        <w:rPr>
-          <w:b/>
-          <w:bCs/>
-        </w:rPr>
-        <w:t xml:space="preserve"> requisitos especificados</w:t>
-      </w:r>
-      <w:r>
-        <w:t xml:space="preserve"> y que sea </w:t>
-      </w:r>
-      <w:r>
-        <w:rPr>
-          <w:b/>
-          <w:bCs/>
-        </w:rPr>
-        <w:t>sencilla e intuitiva</w:t>
-      </w:r>
-      <w:r>
-        <w:t xml:space="preserve"> para el usuario </w:t>
-      </w:r>
-      <w:proofErr w:type="gramStart"/>
-      <w:r>
-        <w:t>ya que</w:t>
-      </w:r>
-      <w:proofErr w:type="gramEnd"/>
-      <w:r>
-        <w:t xml:space="preserve"> si no se cumplen, difícilmente se conseguirá una interfaz adecuada para ser usada de forma agradable y sencilla por los usuarios.</w:t>
-      </w:r>
-    </w:p>
-    <w:p>
-      <w:pPr>
-        <w:jc w:val="both"/>
-      </w:pPr>
-    </w:p>
-    <w:p>
-      <w:pPr>
-        <w:jc w:val="both"/>
-      </w:pPr>
-      <w:r>
-        <w:t xml:space="preserve">Las </w:t>
-      </w:r>
-      <w:r>
-        <w:rPr>
-          <w:b/>
-          <w:bCs/>
-        </w:rPr>
-        <w:t xml:space="preserve">GUI </w:t>
-      </w:r>
-      <w:r>
-        <w:t xml:space="preserve">están compuestas por </w:t>
-      </w:r>
-      <w:r>
-        <w:rPr>
-          <w:b/>
-          <w:bCs/>
-        </w:rPr>
-        <w:t xml:space="preserve">elementos </w:t>
-      </w:r>
-      <w:r>
-        <w:t xml:space="preserve">propios, comunes a otras GUI desarrolladas, y que disponen de ciertas características y propiedades. </w:t>
-      </w:r>
-    </w:p>
-    <w:p>
-      <w:pPr>
-        <w:jc w:val="both"/>
-      </w:pPr>
-      <w:r>
-        <w:t>A través de esto se facilita el desarrollo de las GUI de las aplicaciones informáticas, ofreciendo la posibilidad de cumplir la mayoría de las características definidas.</w:t>
-      </w:r>
-    </w:p>
-    <w:p>
-      <w:pPr>
-        <w:jc w:val="both"/>
-      </w:pPr>
-      <w:r>
-        <w:t>Para que el usuario pueda utilizar estos elementos, necesita usar algún dispositivo de entrada/salida (teclado, ratón, touchpad, micrófono, altavoz, pantalla, impresora…).</w:t>
-      </w:r>
-    </w:p>
-    <w:p>
-      <w:pPr>
-        <w:jc w:val="both"/>
-      </w:pPr>
-      <w:r>
-        <w:t>Para algunos de los elementos que ofrecen las GUI vamos a necesitar ciertos dispositivos.</w:t>
-      </w:r>
-    </w:p>
-    <w:p>
-      <w:pPr>
-        <w:jc w:val="both"/>
-      </w:pPr>
-      <w:r>
-        <w:t xml:space="preserve">En conclusión, cada GUI utiliza los elementos en función de su entorno de trabajo y por tanto no todas las GUI tienen los </w:t>
-      </w:r>
-      <w:proofErr w:type="gramStart"/>
-      <w:r>
-        <w:t>mismo elementos</w:t>
-      </w:r>
-      <w:proofErr w:type="gramEnd"/>
-      <w:r>
-        <w:t>.</w:t>
-      </w:r>
-    </w:p>
-    <w:p>
-      <w:pPr>
-        <w:jc w:val="both"/>
-      </w:pPr>
-    </w:p>
-    <w:p>
-      <w:pPr>
-        <w:jc w:val="both"/>
-      </w:pPr>
-      <w:r>
-        <w:t>Los elementos más comunes que tienen las GUI son los siguientes:</w:t>
-      </w:r>
-    </w:p>
-    <w:p>
-      <w:pPr>
-        <w:jc w:val="both"/>
-      </w:pPr>
-      <w:r>
-        <w:t>Ventanas</w:t>
-      </w:r>
-      <w:r>
-        <w:t>,</w:t>
-      </w:r>
-      <w:r>
-        <w:t xml:space="preserve"> </w:t>
-      </w:r>
-      <w:r>
-        <w:t>Cuadros de diálogo</w:t>
-      </w:r>
-      <w:r>
-        <w:t xml:space="preserve">, </w:t>
-      </w:r>
-      <w:r>
-        <w:t>Asistentes</w:t>
-      </w:r>
-      <w:r>
-        <w:t xml:space="preserve">, </w:t>
-      </w:r>
-      <w:r>
-        <w:t>Menús</w:t>
-      </w:r>
-      <w:r>
-        <w:t xml:space="preserve"> </w:t>
-      </w:r>
-      <w:r>
-        <w:t>Pestañas</w:t>
-      </w:r>
-      <w:r>
-        <w:t xml:space="preserve">, </w:t>
-      </w:r>
-      <w:r>
-        <w:t>Barra de herramientas</w:t>
-      </w:r>
-      <w:r>
-        <w:t xml:space="preserve">, </w:t>
-      </w:r>
-      <w:r>
-        <w:t>Iconos</w:t>
-      </w:r>
-      <w:r>
-        <w:t xml:space="preserve">, </w:t>
-      </w:r>
-      <w:r>
-        <w:t>Entornos de trabajo</w:t>
-      </w:r>
-      <w:r>
-        <w:t xml:space="preserve">, </w:t>
-      </w:r>
-      <w:r>
-        <w:t>Controles</w:t>
-      </w:r>
-      <w:r>
-        <w:t xml:space="preserve"> y </w:t>
-      </w:r>
-      <w:r>
-        <w:t>Tipografía</w:t>
-      </w:r>
-    </w:p>
-    <w:p>
-      <w:pPr>
-        <w:jc w:val="both"/>
-      </w:pPr>
-    </w:p>
-    <w:p>
-      <w:pPr>
-        <w:jc w:val="both"/>
-      </w:pPr>
-      <w:r>
-        <w:t xml:space="preserve">Las </w:t>
-      </w:r>
-      <w:r>
-        <w:rPr>
-          <w:b/>
-          <w:bCs/>
-        </w:rPr>
-        <w:t>ventanas(</w:t>
-      </w:r>
-      <w:proofErr w:type="spellStart"/>
-      <w:r>
-        <w:rPr>
-          <w:b/>
-          <w:bCs/>
-        </w:rPr>
-        <w:t>windows</w:t>
-      </w:r>
-      <w:proofErr w:type="spellEnd"/>
-      <w:r>
-        <w:rPr>
-          <w:b/>
-          <w:bCs/>
-        </w:rPr>
-        <w:t xml:space="preserve">) </w:t>
-      </w:r>
-      <w:r>
         <w:t>son de los elementos más importantes de las GUI. Son normalmente bidimensionales y rectangulares, y se ubican en el escritorio del SO. Cuando hay más de una ventana abierta la que vemos es la que está activa y el resto están escondidas por debajo (profundidad).</w:t>
       </w:r>
     </w:p>
@@ -1869,16 +1689,7 @@
         <w:jc w:val="both"/>
       </w:pPr>
       <w:r>
-        <w:lastRenderedPageBreak/>
-        <w:t xml:space="preserve">Si se utilizan dos ventanas de una misma aplicación, tenemos más de una interfaz abierta al mismo tiempo, por </w:t>
-      </w:r>
-      <w:proofErr w:type="gramStart"/>
-      <w:r>
-        <w:t>tanto</w:t>
-      </w:r>
-      <w:proofErr w:type="gramEnd"/>
-      <w:r>
-        <w:t xml:space="preserve"> podemos comparar la ejecución de dos funcionalidades o por ejemplo tener una para consultar datos y otra para modificarlos.</w:t>
+        <w:t>Si se utilizan dos ventanas de una misma aplicación, tenemos más de una interfaz abierta al mismo tiempo, por tanto podemos comparar la ejecución de dos funcionalidades o por ejemplo tener una para consultar datos y otra para modificarlos.</w:t>
       </w:r>
     </w:p>
     <w:p>
@@ -1947,6 +1758,7 @@
         <w:jc w:val="both"/>
       </w:pPr>
       <w:r>
+        <w:lastRenderedPageBreak/>
         <w:t>Contienen GUI que incorporan otros elementos propios como menús, pestañas, barras de herramientas, objetos gráficos o multimedia, que permitirán tanto la salida como la entrada de datos</w:t>
       </w:r>
     </w:p>
@@ -2071,15 +1883,7 @@
         <w:t>Pie de la ventana:</w:t>
       </w:r>
       <w:r>
-        <w:t xml:space="preserve"> Se utiliza para ofrecer informaciones diversas relacionadas con la ventana y/o aplicación y </w:t>
-      </w:r>
-      <w:proofErr w:type="gramStart"/>
-      <w:r>
-        <w:t>los contenido</w:t>
-      </w:r>
-      <w:proofErr w:type="gramEnd"/>
-      <w:r>
-        <w:t xml:space="preserve"> que muestra.</w:t>
+        <w:t xml:space="preserve"> Se utiliza para ofrecer informaciones diversas relacionadas con la ventana y/o aplicación y los contenido que muestra.</w:t>
       </w:r>
     </w:p>
     <w:p>
@@ -2202,15 +2006,7 @@
         <w:jc w:val="both"/>
       </w:pPr>
       <w:r>
-        <w:t xml:space="preserve">Cada opción del menú dispondrá de otro conjunto de opciones → árbol jerarquizado con un número de niveles determinado. </w:t>
-      </w:r>
-      <w:proofErr w:type="gramStart"/>
-      <w:r>
-        <w:t>Cuanto más niveles</w:t>
-      </w:r>
-      <w:proofErr w:type="gramEnd"/>
-      <w:r>
-        <w:t xml:space="preserve"> tenga, más complicado será que un usuario llegue a una determinada funcionalidad.</w:t>
+        <w:t>Cada opción del menú dispondrá de otro conjunto de opciones → árbol jerarquizado con un número de niveles determinado. Cuanto más niveles tenga, más complicado será que un usuario llegue a una determinada funcionalidad.</w:t>
       </w:r>
     </w:p>
     <w:p>
@@ -2231,7 +2027,6 @@
         <w:jc w:val="both"/>
       </w:pPr>
       <w:r>
-        <w:lastRenderedPageBreak/>
         <w:t xml:space="preserve">Los menús se encuentran normalmente justo debajo del marco superior. La forma más habitual de seleccionar una opción de un menú será utilizando el ratón (haciendo </w:t>
       </w:r>
       <w:proofErr w:type="spellStart"/>
@@ -2277,6 +2072,7 @@
           <w:b/>
           <w:bCs/>
         </w:rPr>
+        <w:lastRenderedPageBreak/>
         <w:t>Menús jerárquicos</w:t>
       </w:r>
       <w:r>
@@ -2521,7 +2317,6 @@
           <w:b/>
           <w:bCs/>
         </w:rPr>
-        <w:lastRenderedPageBreak/>
         <w:t xml:space="preserve">Botones en forma de radio (radio </w:t>
       </w:r>
       <w:proofErr w:type="spellStart"/>
@@ -2815,15 +2610,7 @@
         <w:t xml:space="preserve">reutilizables </w:t>
       </w:r>
       <w:r>
-        <w:t xml:space="preserve">que son comunes para todas las aplicaciones, por </w:t>
-      </w:r>
-      <w:proofErr w:type="gramStart"/>
-      <w:r>
-        <w:t>ejemplo</w:t>
-      </w:r>
-      <w:proofErr w:type="gramEnd"/>
-      <w:r>
-        <w:t xml:space="preserve"> cuadros de diálogo para abrir archivos, guardar archivos e imprimir. →. Un ejemplo de cuadro de diálogo sería el creado cuando se intenta imprimir un documento.</w:t>
+        <w:t>que son comunes para todas las aplicaciones, por ejemplo cuadros de diálogo para abrir archivos, guardar archivos e imprimir. →. Un ejemplo de cuadro de diálogo sería el creado cuando se intenta imprimir un documento.</w:t>
       </w:r>
     </w:p>
     <w:p>
@@ -2854,15 +2641,7 @@
         <w:t>eventos</w:t>
       </w:r>
       <w:r>
-        <w:t xml:space="preserve"> son los proporcionan los mecanismos adecuados para que se produzca esa interacción (de forma asíncrona) durante la ejecución de un programa. Normalmente son producidos desde el exterior de la aplicación, por </w:t>
-      </w:r>
-      <w:proofErr w:type="gramStart"/>
-      <w:r>
-        <w:t>ejemplo</w:t>
-      </w:r>
-      <w:proofErr w:type="gramEnd"/>
-      <w:r>
-        <w:t xml:space="preserve"> cuando se hace </w:t>
+        <w:t xml:space="preserve"> son los proporcionan los mecanismos adecuados para que se produzca esa interacción (de forma asíncrona) durante la ejecución de un programa. Normalmente son producidos desde el exterior de la aplicación, por ejemplo cuando se hace </w:t>
       </w:r>
       <w:proofErr w:type="spellStart"/>
       <w:r>
@@ -2998,7 +2777,6 @@
           <w:b/>
           <w:bCs/>
         </w:rPr>
-        <w:lastRenderedPageBreak/>
         <w:t>GetFocus</w:t>
       </w:r>
       <w:proofErr w:type="spellEnd"/>
@@ -3026,11 +2804,6 @@
       <w:r>
         <w:t>: es lo contrario del evento anterior, se activa cuando el control pierde el enfoque, es decir, se pasa a otro control para seguir introduciendo datos.</w:t>
       </w:r>
-    </w:p>
-    <w:p>
-      <w:pPr>
-        <w:jc w:val="both"/>
-      </w:pPr>
     </w:p>
     <w:sectPr>
       <w:pgSz w:w="11906" w:h="16838"/>
@@ -6028,6 +5801,7 @@
   <w:style w:type="character" w:default="1" w:styleId="Fuentedeprrafopredeter">
     <w:name w:val="Default Paragraph Font"/>
     <w:uiPriority w:val="1"/>
+    <w:semiHidden/>
     <w:unhideWhenUsed/>
   </w:style>
   <w:style w:type="table" w:default="1" w:styleId="Tablanormal">

--- a/Tema 1/resumen_examen_tema_1.docx
+++ b/Tema 1/resumen_examen_tema_1.docx
@@ -158,6 +158,7 @@
       <w:pPr>
         <w:jc w:val="both"/>
       </w:pPr>
+      <w:proofErr w:type="gramStart"/>
       <w:r>
         <w:t xml:space="preserve">El </w:t>
       </w:r>
@@ -166,7 +167,15 @@
           <w:b/>
           <w:bCs/>
         </w:rPr>
-        <w:t>modelo vista controlador (MVC)</w:t>
+        <w:t>modelo vista</w:t>
+      </w:r>
+      <w:proofErr w:type="gramEnd"/>
+      <w:r>
+        <w:rPr>
+          <w:b/>
+          <w:bCs/>
+        </w:rPr>
+        <w:t xml:space="preserve"> controlador (MVC)</w:t>
       </w:r>
       <w:r>
         <w:t>: E</w:t>
@@ -268,7 +277,15 @@
         <w:t xml:space="preserve">Modelo </w:t>
       </w:r>
       <w:r>
-        <w:t>en el MVC es el que define qué datos debe contener la aplicación, de forma que si el estado de esos datos cambia, el modelo notificará a la vista y si es necesario al controlado para que apliquen los cambios en caso de que sean necesarios.</w:t>
+        <w:t xml:space="preserve">en el MVC es el que define qué datos debe contener la aplicación, de forma </w:t>
+      </w:r>
+      <w:proofErr w:type="gramStart"/>
+      <w:r>
+        <w:t>que</w:t>
+      </w:r>
+      <w:proofErr w:type="gramEnd"/>
+      <w:r>
+        <w:t xml:space="preserve"> si el estado de esos datos cambia, el modelo notificará a la vista y si es necesario al controlado para que apliquen los cambios en caso de que sean necesarios.</w:t>
       </w:r>
     </w:p>
     <w:p>
@@ -508,7 +525,15 @@
       </w:pPr>
       <w:r>
         <w:lastRenderedPageBreak/>
-        <w:t>Existe una gran variedad de formas de clasificar a las librerías por ejemplo:</w:t>
+        <w:t xml:space="preserve">Existe una gran variedad de formas de clasificar a las </w:t>
+      </w:r>
+      <w:proofErr w:type="gramStart"/>
+      <w:r>
+        <w:t>librerías</w:t>
+      </w:r>
+      <w:proofErr w:type="gramEnd"/>
+      <w:r>
+        <w:t xml:space="preserve"> por ejemplo:</w:t>
       </w:r>
       <w:r>
         <w:t xml:space="preserve"> </w:t>
@@ -650,7 +675,7 @@
         <w:t xml:space="preserve">librería multiplataforma </w:t>
       </w:r>
       <w:r>
-        <w:t>a diferencia de la anterior es aquella que está diseñada para que se pueda utilizar en varios dispositivos independientemente del lenguaje en el que estuviera creado inicialmente.</w:t>
+        <w:t>es aquella que está diseñada para que se pueda utilizar en varios dispositivos independientemente del lenguaje en el que estuviera creado inicialmente.</w:t>
       </w:r>
     </w:p>
     <w:p>
@@ -686,7 +711,10 @@
         <w:jc w:val="both"/>
       </w:pPr>
       <w:r>
-        <w:t xml:space="preserve">Entre otros motivos, el desarrollo de las GUI depende bastante </w:t>
+        <w:t>E</w:t>
+      </w:r>
+      <w:r>
+        <w:t xml:space="preserve">l desarrollo de las GUI depende bastante </w:t>
       </w:r>
       <w:r>
         <w:rPr>
@@ -696,101 +724,66 @@
         <w:t>del lenguaje de programación</w:t>
       </w:r>
       <w:r>
-        <w:t xml:space="preserve"> que se utilice y de su entorno de desarrollo. </w:t>
-      </w:r>
-    </w:p>
-    <w:p>
-      <w:pPr>
-        <w:jc w:val="both"/>
-      </w:pPr>
-      <w:r>
-        <w:t xml:space="preserve">No es lo mismo desarrollar una aplicación informática con un lenguaje de programación de </w:t>
-      </w:r>
-      <w:r>
-        <w:rPr>
-          <w:b/>
-          <w:bCs/>
-        </w:rPr>
-        <w:t>tercera generación</w:t>
-      </w:r>
-      <w:r>
-        <w:t xml:space="preserve"> (se utilizan bibliotecas para tener acceso a un entorno gráfico) o de </w:t>
-      </w:r>
-      <w:r>
-        <w:rPr>
-          <w:b/>
-          <w:bCs/>
-        </w:rPr>
-        <w:t>cuarta generación</w:t>
-      </w:r>
-      <w:r>
-        <w:t xml:space="preserve"> (incluyen componentes gráficos y de acceso a datos incorporados). → Necesitan herramientas de software diferentes.</w:t>
-      </w:r>
-    </w:p>
-    <w:p>
-      <w:pPr>
-        <w:jc w:val="both"/>
-      </w:pPr>
-    </w:p>
-    <w:p>
-      <w:pPr>
-        <w:jc w:val="both"/>
-      </w:pPr>
-      <w:r>
-        <w:t>Otro factor a tener en cuenta a la hora de desarrollar las interfaces es el entorno dónde se va a utilizar la GUI. No es lo mismo desarrollar una aplicación para un entorno Web que para un entorno de ventanas (</w:t>
-      </w:r>
-      <w:proofErr w:type="spellStart"/>
-      <w:r>
-        <w:t>Winforms</w:t>
-      </w:r>
-      <w:proofErr w:type="spellEnd"/>
-      <w:r>
-        <w:t>). → Los componentes, lenguajes, metodología de trabajo y posibilidades son diferentes en ambos casos.</w:t>
-      </w:r>
-    </w:p>
-    <w:p>
-      <w:pPr>
-        <w:jc w:val="both"/>
-      </w:pPr>
-    </w:p>
-    <w:p>
-      <w:pPr>
-        <w:jc w:val="both"/>
-      </w:pPr>
-      <w:r>
-        <w:t>Para implementar las GUI se utilizan herramientas de creación y edición, las cuales se definen como, un tipo de software que ayudará al programador a desarrollar interfaces que cumplan todas las necesidades indicadas en la fase de diseño.</w:t>
-      </w:r>
-    </w:p>
-    <w:p>
-      <w:pPr>
-        <w:jc w:val="both"/>
-      </w:pPr>
-      <w:r>
-        <w:t>Cabe resaltar que para implementar una GUI se tienen en cuenta todas las fases de desarrollo de un proyecto informático.</w:t>
-      </w:r>
-    </w:p>
-    <w:p>
-      <w:pPr>
-        <w:jc w:val="both"/>
-      </w:pPr>
-      <w:r>
-        <w:t>Por último debemos saber que el desarrollo de las GUI debe tener en cuenta muchos aspectos ya que engloba el diseño gráfico, de lingüística, de programación, de tecnología informática etc. → No es un trabajo sencillo de realizar</w:t>
-      </w:r>
-      <w:r>
-        <w:t>.</w:t>
-      </w:r>
-    </w:p>
-    <w:p>
-      <w:pPr>
-        <w:jc w:val="both"/>
-      </w:pPr>
-    </w:p>
-    <w:p>
-      <w:pPr>
-        <w:jc w:val="both"/>
-      </w:pPr>
-      <w:r>
-        <w:t>Existe una gran variedad de herramientas que nos permite el desarrollo de las GUI. En general las podemos clasificar en función de:</w:t>
+        <w:t xml:space="preserve"> que se utilice y de su entorno de desarrollo</w:t>
+      </w:r>
+      <w:r>
+        <w:t xml:space="preserve">, </w:t>
+      </w:r>
+      <w:r>
+        <w:t>el entorno dónde se va a utilizar la GUI.</w:t>
+      </w:r>
+      <w:r>
+        <w:t xml:space="preserve"> </w:t>
+      </w:r>
+    </w:p>
+    <w:p>
+      <w:pPr>
+        <w:jc w:val="both"/>
+      </w:pPr>
+      <w:r>
+        <w:t>Para implementar las GUI se utilizan herramientas de creación y edición, las cuales se definen como, un tipo de software que ayudará al programador a desarrollar interfaces que cumplan todas las necesidades indicadas en la fase de diseño</w:t>
+      </w:r>
+      <w:r>
+        <w:t>, y</w:t>
+      </w:r>
+      <w:r>
+        <w:t xml:space="preserve"> se tienen en cuenta todas las fases de desarrollo de un proyecto informático.</w:t>
+      </w:r>
+      <w:r>
+        <w:t xml:space="preserve"> </w:t>
+      </w:r>
+    </w:p>
+    <w:p>
+      <w:pPr>
+        <w:jc w:val="both"/>
+      </w:pPr>
+    </w:p>
+    <w:p>
+      <w:pPr>
+        <w:jc w:val="both"/>
+      </w:pPr>
+      <w:r>
+        <w:t>P</w:t>
+      </w:r>
+      <w:r>
+        <w:t xml:space="preserve">odemos clasificar </w:t>
+      </w:r>
+      <w:r>
+        <w:t xml:space="preserve">las </w:t>
+      </w:r>
+      <w:proofErr w:type="gramStart"/>
+      <w:r>
+        <w:t xml:space="preserve">herramientas </w:t>
+      </w:r>
+      <w:r>
+        <w:t xml:space="preserve"> de</w:t>
+      </w:r>
+      <w:proofErr w:type="gramEnd"/>
+      <w:r>
+        <w:t xml:space="preserve"> desarrollo </w:t>
+      </w:r>
+      <w:r>
+        <w:t>en función de:</w:t>
       </w:r>
     </w:p>
     <w:p>
@@ -881,27 +874,10 @@
         <w:jc w:val="both"/>
       </w:pPr>
       <w:r>
-        <w:t xml:space="preserve">Incorporación de varios elementos preprogramados que facilitan la creación de GUI más complejas. → Se desarrolla de forma sencilla. → Ejemplo: Añadir un menú o un icono se reduce en desplazar ese elemento hasta el panel principal y luego modificar sus propiedades. → Los elementos pueden ser para fomentar la interacción con el usuario </w:t>
-      </w:r>
-      <w:r>
-        <w:lastRenderedPageBreak/>
-        <w:t xml:space="preserve">(ayudas, acciones sobre cursores, </w:t>
-      </w:r>
-      <w:proofErr w:type="spellStart"/>
-      <w:r>
-        <w:t>etc</w:t>
-      </w:r>
-      <w:proofErr w:type="spellEnd"/>
-      <w:r>
-        <w:t xml:space="preserve">) o elementos de configuración de interfaces (iconos, ventanas, menús, </w:t>
-      </w:r>
-      <w:proofErr w:type="spellStart"/>
-      <w:r>
-        <w:t>etc</w:t>
-      </w:r>
-      <w:proofErr w:type="spellEnd"/>
-      <w:r>
-        <w:t>)</w:t>
+        <w:t xml:space="preserve">Se desarrolla de forma sencilla. </w:t>
+      </w:r>
+      <w:r>
+        <w:t>Utilizando una interfaz gráfica.</w:t>
       </w:r>
     </w:p>
     <w:p>
@@ -913,7 +889,13 @@
         <w:jc w:val="both"/>
       </w:pPr>
       <w:r>
-        <w:t>Gestión de errores por parte del usuario → Procesar excepciones, gestionar y controlar los accesos, gestionar los dispositivos de entrada, etc.</w:t>
+        <w:t>Gestión de errores por parte del usuario</w:t>
+      </w:r>
+      <w:r>
+        <w:t>:</w:t>
+      </w:r>
+      <w:r>
+        <w:t xml:space="preserve"> Procesar excepciones, gestionar y controlar los accesos, gestionar los dispositivos de entrada, etc.</w:t>
       </w:r>
     </w:p>
     <w:p>
@@ -925,7 +907,13 @@
         <w:jc w:val="both"/>
       </w:pPr>
       <w:r>
-        <w:t>Herramientas tipo WYSIWYG → Permite visualizar los resultados de forma inmediata.</w:t>
+        <w:t>Herramientas tipo WYSIWYG</w:t>
+      </w:r>
+      <w:r>
+        <w:t>:</w:t>
+      </w:r>
+      <w:r>
+        <w:t xml:space="preserve"> Permite visualizar los resultados de forma inmediata.</w:t>
       </w:r>
     </w:p>
     <w:p>
@@ -988,12 +976,21 @@
       <w:r>
         <w:t xml:space="preserve"> Desarrollado inicialmente por </w:t>
       </w:r>
+      <w:proofErr w:type="gramStart"/>
       <w:r>
         <w:rPr>
           <w:i/>
           <w:iCs/>
         </w:rPr>
-        <w:t xml:space="preserve">IBM </w:t>
+        <w:t>IBM</w:t>
+      </w:r>
+      <w:proofErr w:type="gramEnd"/>
+      <w:r>
+        <w:rPr>
+          <w:i/>
+          <w:iCs/>
+        </w:rPr>
+        <w:t xml:space="preserve"> </w:t>
       </w:r>
       <w:r>
         <w:t xml:space="preserve">aunque ahora está gestionado por una fundación sin ánimo de lucro → gratuito y open </w:t>
@@ -1099,7 +1096,7 @@
     </w:p>
     <w:p>
       <w:pPr>
-        <w:jc w:val="both"/>
+        <w:spacing w:after="160" w:line="259" w:lineRule="auto"/>
         <w:rPr>
           <w:b/>
           <w:bCs/>
@@ -1112,6 +1109,25 @@
           <w:bCs/>
           <w:u w:val="single"/>
         </w:rPr>
+        <w:br w:type="page"/>
+      </w:r>
+    </w:p>
+    <w:p>
+      <w:pPr>
+        <w:jc w:val="both"/>
+        <w:rPr>
+          <w:b/>
+          <w:bCs/>
+          <w:u w:val="single"/>
+        </w:rPr>
+      </w:pPr>
+      <w:r>
+        <w:rPr>
+          <w:b/>
+          <w:bCs/>
+          <w:u w:val="single"/>
+        </w:rPr>
+        <w:lastRenderedPageBreak/>
         <w:t>Componentes de las interfaces gráficas</w:t>
       </w:r>
     </w:p>
@@ -1363,10 +1379,22 @@
           <w:b/>
           <w:bCs/>
         </w:rPr>
-        <w:t xml:space="preserve">Las interfaces de líneas de instrucciones (CLI) </w:t>
-      </w:r>
-      <w:r>
-        <w:t xml:space="preserve"> son aquellas que permiten a los usuarios interactuar con el ordenador por medio de líneas de texto simples que contienen instrucciones. </w:t>
+        <w:t>Las interfaces de líneas de instrucciones (CLI</w:t>
+      </w:r>
+      <w:proofErr w:type="gramStart"/>
+      <w:r>
+        <w:rPr>
+          <w:b/>
+          <w:bCs/>
+        </w:rPr>
+        <w:t xml:space="preserve">) </w:t>
+      </w:r>
+      <w:r>
+        <w:t xml:space="preserve"> son</w:t>
+      </w:r>
+      <w:proofErr w:type="gramEnd"/>
+      <w:r>
+        <w:t xml:space="preserve"> aquellas que permiten a los usuarios interactuar con el ordenador por medio de líneas de texto simples que contienen instrucciones. </w:t>
       </w:r>
     </w:p>
     <w:p>
@@ -1403,7 +1431,15 @@
         <w:jc w:val="both"/>
       </w:pPr>
       <w:r>
-        <w:t xml:space="preserve">Cabe destacar que todos los sistemas operativos ofrecen la posibilidad de trabajar mediante un intérprete de instrucciones  por ejemplo </w:t>
+        <w:t xml:space="preserve">Cabe destacar que todos los sistemas operativos ofrecen la posibilidad de trabajar mediante un intérprete de </w:t>
+      </w:r>
+      <w:proofErr w:type="gramStart"/>
+      <w:r>
+        <w:t>instrucciones  por</w:t>
+      </w:r>
+      <w:proofErr w:type="gramEnd"/>
+      <w:r>
+        <w:t xml:space="preserve"> ejemplo </w:t>
       </w:r>
       <w:proofErr w:type="spellStart"/>
       <w:r>
@@ -1435,7 +1471,15 @@
       </w:r>
       <w:proofErr w:type="spellEnd"/>
       <w:r>
-        <w:t xml:space="preserve"> las funcionalidades se pueden representar mediante interfaces de usuario. Por ejemplo aquellas que requieran muchas instrucciones serán difícilmente programables mediante interfaces gráficas; sin embargo, con una pequeña programación </w:t>
+        <w:t xml:space="preserve"> las funcionalidades se pueden representar mediante interfaces de usuario. Por </w:t>
+      </w:r>
+      <w:proofErr w:type="gramStart"/>
+      <w:r>
+        <w:t>ejemplo</w:t>
+      </w:r>
+      <w:proofErr w:type="gramEnd"/>
+      <w:r>
+        <w:t xml:space="preserve"> aquellas que requieran muchas instrucciones serán difícilmente programables mediante interfaces gráficas; sin embargo, con una pequeña programación </w:t>
       </w:r>
       <w:proofErr w:type="spellStart"/>
       <w:r>
@@ -1464,7 +1508,15 @@
         <w:jc w:val="both"/>
       </w:pPr>
       <w:r>
-        <w:t>Por último debemos resaltar que el diseño de las interfaces de usuario es una</w:t>
+        <w:t xml:space="preserve">Por </w:t>
+      </w:r>
+      <w:proofErr w:type="gramStart"/>
+      <w:r>
+        <w:t>último</w:t>
+      </w:r>
+      <w:proofErr w:type="gramEnd"/>
+      <w:r>
+        <w:t xml:space="preserve"> debemos resaltar que el diseño de las interfaces de usuario es una</w:t>
       </w:r>
       <w:r>
         <w:rPr>
@@ -1494,7 +1546,15 @@
         <w:t>sencilla e intuitiva</w:t>
       </w:r>
       <w:r>
-        <w:t xml:space="preserve"> para el usuario ya que si no se cumplen, difícilmente se conseguirá una interfaz adecuada para ser usada de forma agradable y sencilla por los usuarios.</w:t>
+        <w:t xml:space="preserve"> para el usuario </w:t>
+      </w:r>
+      <w:proofErr w:type="gramStart"/>
+      <w:r>
+        <w:t>ya que</w:t>
+      </w:r>
+      <w:proofErr w:type="gramEnd"/>
+      <w:r>
+        <w:t xml:space="preserve"> si no se cumplen, difícilmente se conseguirá una interfaz adecuada para ser usada de forma agradable y sencilla por los usuarios.</w:t>
       </w:r>
     </w:p>
     <w:p>
@@ -1559,7 +1619,15 @@
         <w:jc w:val="both"/>
       </w:pPr>
       <w:r>
-        <w:t>En conclusión, cada GUI utiliza los elementos en función de su entorno de trabajo y por tanto no todas las GUI tienen los mismo elementos.</w:t>
+        <w:t xml:space="preserve">En conclusión, cada GUI utiliza los elementos en función de su entorno de trabajo y por tanto no todas las GUI tienen los </w:t>
+      </w:r>
+      <w:proofErr w:type="gramStart"/>
+      <w:r>
+        <w:t>mismo elementos</w:t>
+      </w:r>
+      <w:proofErr w:type="gramEnd"/>
+      <w:r>
+        <w:t>.</w:t>
       </w:r>
     </w:p>
     <w:p>
@@ -1689,7 +1757,15 @@
         <w:jc w:val="both"/>
       </w:pPr>
       <w:r>
-        <w:t>Si se utilizan dos ventanas de una misma aplicación, tenemos más de una interfaz abierta al mismo tiempo, por tanto podemos comparar la ejecución de dos funcionalidades o por ejemplo tener una para consultar datos y otra para modificarlos.</w:t>
+        <w:t xml:space="preserve">Si se utilizan dos ventanas de una misma aplicación, tenemos más de una interfaz abierta al mismo tiempo, por </w:t>
+      </w:r>
+      <w:proofErr w:type="gramStart"/>
+      <w:r>
+        <w:t>tanto</w:t>
+      </w:r>
+      <w:proofErr w:type="gramEnd"/>
+      <w:r>
+        <w:t xml:space="preserve"> podemos comparar la ejecución de dos funcionalidades o por ejemplo tener una para consultar datos y otra para modificarlos.</w:t>
       </w:r>
     </w:p>
     <w:p>
@@ -1758,7 +1834,6 @@
         <w:jc w:val="both"/>
       </w:pPr>
       <w:r>
-        <w:lastRenderedPageBreak/>
         <w:t>Contienen GUI que incorporan otros elementos propios como menús, pestañas, barras de herramientas, objetos gráficos o multimedia, que permitirán tanto la salida como la entrada de datos</w:t>
       </w:r>
     </w:p>
@@ -1883,7 +1958,15 @@
         <w:t>Pie de la ventana:</w:t>
       </w:r>
       <w:r>
-        <w:t xml:space="preserve"> Se utiliza para ofrecer informaciones diversas relacionadas con la ventana y/o aplicación y los contenido que muestra.</w:t>
+        <w:t xml:space="preserve"> Se utiliza para ofrecer informaciones diversas relacionadas con la ventana y/o aplicación y </w:t>
+      </w:r>
+      <w:proofErr w:type="gramStart"/>
+      <w:r>
+        <w:t>los contenido</w:t>
+      </w:r>
+      <w:proofErr w:type="gramEnd"/>
+      <w:r>
+        <w:t xml:space="preserve"> que muestra.</w:t>
       </w:r>
     </w:p>
     <w:p>
@@ -1914,6 +1997,7 @@
         <w:jc w:val="both"/>
       </w:pPr>
       <w:r>
+        <w:lastRenderedPageBreak/>
         <w:t>La interacción puede ser sólo informativa (una advertencia que se tiene que confirmar para poder continuar) o un requisito concreto de algún dato o de alguna acción que habrá que contestar para poder continuar utilizando la aplicación.</w:t>
       </w:r>
     </w:p>
@@ -2006,7 +2090,15 @@
         <w:jc w:val="both"/>
       </w:pPr>
       <w:r>
-        <w:t>Cada opción del menú dispondrá de otro conjunto de opciones → árbol jerarquizado con un número de niveles determinado. Cuanto más niveles tenga, más complicado será que un usuario llegue a una determinada funcionalidad.</w:t>
+        <w:t xml:space="preserve">Cada opción del menú dispondrá de otro conjunto de opciones → árbol jerarquizado con un número de niveles determinado. </w:t>
+      </w:r>
+      <w:proofErr w:type="gramStart"/>
+      <w:r>
+        <w:t>Cuanto más niveles</w:t>
+      </w:r>
+      <w:proofErr w:type="gramEnd"/>
+      <w:r>
+        <w:t xml:space="preserve"> tenga, más complicado será que un usuario llegue a una determinada funcionalidad.</w:t>
       </w:r>
     </w:p>
     <w:p>
@@ -2072,7 +2164,6 @@
           <w:b/>
           <w:bCs/>
         </w:rPr>
-        <w:lastRenderedPageBreak/>
         <w:t>Menús jerárquicos</w:t>
       </w:r>
       <w:r>
@@ -2200,6 +2291,7 @@
         <w:jc w:val="both"/>
       </w:pPr>
       <w:r>
+        <w:lastRenderedPageBreak/>
         <w:t xml:space="preserve">La idea es facilitar a una sola acción (un único </w:t>
       </w:r>
       <w:proofErr w:type="spellStart"/>
@@ -2557,6 +2649,7 @@
         <w:jc w:val="both"/>
       </w:pPr>
       <w:r>
+        <w:lastRenderedPageBreak/>
         <w:t xml:space="preserve">Un </w:t>
       </w:r>
       <w:r>
@@ -2610,7 +2703,15 @@
         <w:t xml:space="preserve">reutilizables </w:t>
       </w:r>
       <w:r>
-        <w:t>que son comunes para todas las aplicaciones, por ejemplo cuadros de diálogo para abrir archivos, guardar archivos e imprimir. →. Un ejemplo de cuadro de diálogo sería el creado cuando se intenta imprimir un documento.</w:t>
+        <w:t xml:space="preserve">que son comunes para todas las aplicaciones, por </w:t>
+      </w:r>
+      <w:proofErr w:type="gramStart"/>
+      <w:r>
+        <w:t>ejemplo</w:t>
+      </w:r>
+      <w:proofErr w:type="gramEnd"/>
+      <w:r>
+        <w:t xml:space="preserve"> cuadros de diálogo para abrir archivos, guardar archivos e imprimir. →. Un ejemplo de cuadro de diálogo sería el creado cuando se intenta imprimir un documento.</w:t>
       </w:r>
     </w:p>
     <w:p>
@@ -2641,7 +2742,15 @@
         <w:t>eventos</w:t>
       </w:r>
       <w:r>
-        <w:t xml:space="preserve"> son los proporcionan los mecanismos adecuados para que se produzca esa interacción (de forma asíncrona) durante la ejecución de un programa. Normalmente son producidos desde el exterior de la aplicación, por ejemplo cuando se hace </w:t>
+        <w:t xml:space="preserve"> son los proporcionan los mecanismos adecuados para que se produzca esa interacción (de forma asíncrona) durante la ejecución de un programa. Normalmente son producidos desde el exterior de la aplicación, por </w:t>
+      </w:r>
+      <w:proofErr w:type="gramStart"/>
+      <w:r>
+        <w:t>ejemplo</w:t>
+      </w:r>
+      <w:proofErr w:type="gramEnd"/>
+      <w:r>
+        <w:t xml:space="preserve"> cuando se hace </w:t>
       </w:r>
       <w:proofErr w:type="spellStart"/>
       <w:r>
